--- a/TFM/correccionesReunion.docx
+++ b/TFM/correccionesReunion.docx
@@ -3,298 +3,556 @@
 <w:document xmlns:wpc="http://schemas.microsoft.com/office/word/2010/wordprocessingCanvas" xmlns:cx="http://schemas.microsoft.com/office/drawing/2014/chartex" xmlns:cx1="http://schemas.microsoft.com/office/drawing/2015/9/8/chartex" xmlns:cx2="http://schemas.microsoft.com/office/drawing/2015/10/21/chartex" xmlns:cx3="http://schemas.microsoft.com/office/drawing/2016/5/9/chartex" xmlns:cx4="http://schemas.microsoft.com/office/drawing/2016/5/10/chartex" xmlns:cx5="http://schemas.microsoft.com/office/drawing/2016/5/11/chartex" xmlns:cx6="http://schemas.microsoft.com/office/drawing/2016/5/12/chartex" xmlns:cx7="http://schemas.microsoft.com/office/drawing/2016/5/13/chartex" xmlns:cx8="http://schemas.microsoft.com/office/drawing/2016/5/14/chartex" xmlns:mc="http://schemas.openxmlformats.org/markup-compatibility/2006" xmlns:aink="http://schemas.microsoft.com/office/drawing/2016/ink" xmlns:am3d="http://schemas.microsoft.com/office/drawing/2017/model3d" xmlns:o="urn:schemas-microsoft-com:office:office" xmlns:oel="http://schemas.microsoft.com/office/2019/extlst" xmlns:r="http://schemas.openxmlformats.org/officeDocument/2006/relationships" xmlns:m="http://schemas.openxmlformats.org/officeDocument/2006/math" xmlns:v="urn:schemas-microsoft-com:vml" xmlns:wp14="http://schemas.microsoft.com/office/word/2010/wordprocessingDrawing" xmlns:wp="http://schemas.openxmlformats.org/drawingml/2006/wordprocessingDrawing" xmlns:w10="urn:schemas-microsoft-com:office:word" xmlns:w="http://schemas.openxmlformats.org/wordprocessingml/2006/main" xmlns:w14="http://schemas.microsoft.com/office/word/2010/wordml" xmlns:w15="http://schemas.microsoft.com/office/word/2012/wordml" xmlns:w16cex="http://schemas.microsoft.com/office/word/2018/wordml/cex" xmlns:w16cid="http://schemas.microsoft.com/office/word/2016/wordml/cid" xmlns:w16="http://schemas.microsoft.com/office/word/2018/wordml" xmlns:w16du="http://schemas.microsoft.com/office/word/2023/wordml/word16du" xmlns:w16sdtdh="http://schemas.microsoft.com/office/word/2020/wordml/sdtdatahash" xmlns:w16se="http://schemas.microsoft.com/office/word/2015/wordml/symex" xmlns:wpg="http://schemas.microsoft.com/office/word/2010/wordprocessingGroup" xmlns:wpi="http://schemas.microsoft.com/office/word/2010/wordprocessingInk" xmlns:wne="http://schemas.microsoft.com/office/word/2006/wordml" xmlns:wps="http://schemas.microsoft.com/office/word/2010/wordprocessingShape" mc:Ignorable="w14 w15 w16se w16cid w16 w16cex w16sdtdh w16du wp14">
   <w:body>
     <w:p>
-      <w:r>
+      <w:pPr>
+        <w:rPr>
+          <w:highlight w:val="yellow"/>
+        </w:rPr>
+      </w:pPr>
+      <w:r>
+        <w:rPr>
+          <w:highlight w:val="yellow"/>
+        </w:rPr>
         <w:t xml:space="preserve">Solo Natalia </w:t>
       </w:r>
+      <w:r>
+        <w:rPr>
+          <w:highlight w:val="yellow"/>
+        </w:rPr>
+        <w:t>Martín</w:t>
+      </w:r>
+      <w:r>
+        <w:rPr>
+          <w:highlight w:val="yellow"/>
+        </w:rPr>
+        <w:t xml:space="preserve"> cruz y </w:t>
+      </w:r>
+      <w:r>
+        <w:rPr>
+          <w:highlight w:val="yellow"/>
+        </w:rPr>
+        <w:t>Joaquín</w:t>
+      </w:r>
+      <w:r>
+        <w:rPr>
+          <w:highlight w:val="yellow"/>
+        </w:rPr>
+        <w:t xml:space="preserve"> de tutor, informática </w:t>
+      </w:r>
       <w:proofErr w:type="spellStart"/>
       <w:r>
-        <w:t>martin</w:t>
+        <w:rPr>
+          <w:highlight w:val="yellow"/>
+        </w:rPr>
+        <w:t>atc-ccia-lsi</w:t>
       </w:r>
       <w:proofErr w:type="spellEnd"/>
-      <w:r>
-        <w:t xml:space="preserve"> cruz y </w:t>
-      </w:r>
+    </w:p>
+    <w:p>
+      <w:pPr>
+        <w:rPr>
+          <w:rStyle w:val="ui-provider"/>
+          <w:highlight w:val="yellow"/>
+        </w:rPr>
+      </w:pPr>
+      <w:r>
+        <w:rPr>
+          <w:rStyle w:val="ui-provider"/>
+          <w:highlight w:val="yellow"/>
+        </w:rPr>
+        <w:t>Departamento de Informática (ATC, CCIA, LSI)</w:t>
+      </w:r>
+    </w:p>
+    <w:p>
+      <w:pPr>
+        <w:rPr>
+          <w:rStyle w:val="ui-provider"/>
+          <w:highlight w:val="yellow"/>
+        </w:rPr>
+      </w:pPr>
+      <w:r>
+        <w:rPr>
+          <w:rStyle w:val="ui-provider"/>
+          <w:highlight w:val="yellow"/>
+        </w:rPr>
+        <w:t>Área conocimientos: Lenguajes y Sistemas Informáticos</w:t>
+      </w:r>
+    </w:p>
+    <w:p>
+      <w:pPr>
+        <w:rPr>
+          <w:rStyle w:val="ui-provider"/>
+          <w:highlight w:val="yellow"/>
+        </w:rPr>
+      </w:pPr>
+      <w:r>
+        <w:rPr>
+          <w:rStyle w:val="ui-provider"/>
+          <w:highlight w:val="yellow"/>
+        </w:rPr>
+        <w:t>Departamento Natalia: Departamento de Organización de Empresas y CIM</w:t>
+      </w:r>
+    </w:p>
+    <w:p>
+      <w:pPr>
+        <w:rPr>
+          <w:rStyle w:val="ui-provider"/>
+        </w:rPr>
+      </w:pPr>
       <w:proofErr w:type="spellStart"/>
       <w:r>
-        <w:t>jaquin</w:t>
+        <w:rPr>
+          <w:rStyle w:val="ui-provider"/>
+          <w:highlight w:val="yellow"/>
+        </w:rPr>
+        <w:t>Area</w:t>
       </w:r>
       <w:proofErr w:type="spellEnd"/>
       <w:r>
-        <w:t xml:space="preserve"> de tutor, informática </w:t>
+        <w:rPr>
+          <w:rStyle w:val="ui-provider"/>
+          <w:highlight w:val="yellow"/>
+        </w:rPr>
+        <w:t xml:space="preserve"> Natalia: Organización de Empresas</w:t>
+      </w:r>
+    </w:p>
+    <w:p>
+      <w:pPr>
+        <w:rPr>
+          <w:rStyle w:val="ui-provider"/>
+        </w:rPr>
+      </w:pPr>
+    </w:p>
+    <w:p>
+      <w:pPr>
+        <w:rPr>
+          <w:rStyle w:val="ui-provider"/>
+        </w:rPr>
+      </w:pPr>
+      <w:r>
+        <w:rPr>
+          <w:rStyle w:val="ui-provider"/>
+          <w:highlight w:val="yellow"/>
+        </w:rPr>
+        <w:t>Peso de cada variable en el modelo</w:t>
+      </w:r>
+    </w:p>
+    <w:p>
+      <w:pPr>
+        <w:rPr>
+          <w:rStyle w:val="ui-provider"/>
+        </w:rPr>
+      </w:pPr>
+      <w:r>
+        <w:rPr>
+          <w:rStyle w:val="ui-provider"/>
+          <w:highlight w:val="yellow"/>
+        </w:rPr>
+        <w:t>Mapas de calor tal como se explica en el párrafo.</w:t>
+      </w:r>
+    </w:p>
+    <w:p>
+      <w:pPr>
+        <w:rPr>
+          <w:rStyle w:val="ui-provider"/>
+        </w:rPr>
+      </w:pPr>
+      <w:r>
+        <w:rPr>
+          <w:rStyle w:val="ui-provider"/>
+          <w:highlight w:val="yellow"/>
+        </w:rPr>
+        <w:t>Comparativa econométricas en líneas futuras</w:t>
+      </w:r>
+    </w:p>
+    <w:p>
+      <w:pPr>
+        <w:rPr>
+          <w:rStyle w:val="ui-provider"/>
+        </w:rPr>
+      </w:pPr>
+      <w:r>
+        <w:rPr>
+          <w:rStyle w:val="ui-provider"/>
+          <w:highlight w:val="yellow"/>
+        </w:rPr>
+        <w:t>Metodología poner artículos y resumen.</w:t>
+      </w:r>
+      <w:r>
+        <w:rPr>
+          <w:rStyle w:val="ui-provider"/>
+          <w:highlight w:val="yellow"/>
+        </w:rPr>
+        <w:t xml:space="preserve"> Artículos sin </w:t>
       </w:r>
       <w:proofErr w:type="spellStart"/>
       <w:r>
-        <w:t>atc-ccia-lsi</w:t>
+        <w:rPr>
+          <w:rStyle w:val="ui-provider"/>
+          <w:highlight w:val="yellow"/>
+        </w:rPr>
+        <w:t>ia</w:t>
       </w:r>
       <w:proofErr w:type="spellEnd"/>
-    </w:p>
-    <w:p>
-      <w:pPr>
-        <w:rPr>
-          <w:rStyle w:val="ui-provider"/>
-        </w:rPr>
-      </w:pPr>
-      <w:r>
-        <w:rPr>
-          <w:rStyle w:val="ui-provider"/>
-        </w:rPr>
-        <w:t>Departamento de Informática (ATC, CCIA, LSI)</w:t>
-      </w:r>
-    </w:p>
-    <w:p>
-      <w:pPr>
-        <w:rPr>
-          <w:rStyle w:val="ui-provider"/>
-        </w:rPr>
-      </w:pPr>
-      <w:r>
-        <w:rPr>
-          <w:rStyle w:val="ui-provider"/>
-        </w:rPr>
-        <w:t xml:space="preserve">Área conocimientos: </w:t>
-      </w:r>
-      <w:r>
-        <w:rPr>
-          <w:rStyle w:val="ui-provider"/>
-        </w:rPr>
-        <w:t>Lenguajes y Sistemas Informáticos</w:t>
-      </w:r>
-    </w:p>
-    <w:p>
-      <w:pPr>
-        <w:rPr>
-          <w:rStyle w:val="ui-provider"/>
-        </w:rPr>
-      </w:pPr>
-      <w:r>
-        <w:rPr>
-          <w:rStyle w:val="ui-provider"/>
-        </w:rPr>
-        <w:t xml:space="preserve">Departamento Natalia: </w:t>
-      </w:r>
-      <w:r>
-        <w:rPr>
-          <w:rStyle w:val="ui-provider"/>
-        </w:rPr>
-        <w:t>Departamento de Organización de Empresas y CIM</w:t>
-      </w:r>
-    </w:p>
-    <w:p>
-      <w:pPr>
-        <w:rPr>
-          <w:rStyle w:val="ui-provider"/>
-        </w:rPr>
-      </w:pPr>
+      <w:r>
+        <w:rPr>
+          <w:rStyle w:val="ui-provider"/>
+          <w:highlight w:val="yellow"/>
+        </w:rPr>
+        <w:t>, econométricos.</w:t>
+      </w:r>
+    </w:p>
+    <w:p>
+      <w:pPr>
+        <w:rPr>
+          <w:rStyle w:val="ui-provider"/>
+        </w:rPr>
+      </w:pPr>
+      <w:r>
+        <w:rPr>
+          <w:rStyle w:val="ui-provider"/>
+          <w:highlight w:val="yellow"/>
+        </w:rPr>
+        <w:t>Matriz de confusión tilde</w:t>
+      </w:r>
+    </w:p>
+    <w:p>
+      <w:pPr>
+        <w:rPr>
+          <w:rStyle w:val="ui-provider"/>
+        </w:rPr>
+      </w:pPr>
+      <w:r>
+        <w:rPr>
+          <w:rStyle w:val="ui-provider"/>
+        </w:rPr>
+        <w:t>Limitaciones:</w:t>
+      </w:r>
+    </w:p>
+    <w:p>
+      <w:pPr>
+        <w:rPr>
+          <w:rStyle w:val="ui-provider"/>
+        </w:rPr>
+      </w:pPr>
+      <w:r>
+        <w:rPr>
+          <w:rStyle w:val="ui-provider"/>
+          <w:highlight w:val="yellow"/>
+        </w:rPr>
+        <w:t>Bajo, no comparaciones, econométrico.</w:t>
+      </w:r>
+    </w:p>
+    <w:p>
+      <w:pPr>
+        <w:rPr>
+          <w:rStyle w:val="ui-provider"/>
+        </w:rPr>
+      </w:pPr>
+      <w:r>
+        <w:rPr>
+          <w:rStyle w:val="ui-provider"/>
+          <w:highlight w:val="yellow"/>
+        </w:rPr>
+        <w:t>Todos los parámetros en las tablas en un apéndice tabla 5.5</w:t>
+      </w:r>
+    </w:p>
+    <w:p>
+      <w:pPr>
+        <w:rPr>
+          <w:rStyle w:val="ui-provider"/>
+        </w:rPr>
+      </w:pPr>
+      <w:r>
+        <w:rPr>
+          <w:rStyle w:val="ui-provider"/>
+          <w:highlight w:val="yellow"/>
+        </w:rPr>
+        <w:t>6.4 ponerlo en el 7.2</w:t>
+      </w:r>
+    </w:p>
+    <w:p>
+      <w:pPr>
+        <w:rPr>
+          <w:rStyle w:val="ui-provider"/>
+        </w:rPr>
+      </w:pPr>
+      <w:r>
+        <w:rPr>
+          <w:rStyle w:val="ui-provider"/>
+          <w:highlight w:val="yellow"/>
+        </w:rPr>
+        <w:t>6.4 mejores modelos. No único modelo. Resumen arquitectura</w:t>
+      </w:r>
+    </w:p>
+    <w:p>
+      <w:pPr>
+        <w:rPr>
+          <w:rStyle w:val="ui-provider"/>
+        </w:rPr>
+      </w:pPr>
+      <w:r>
+        <w:rPr>
+          <w:rStyle w:val="ui-provider"/>
+          <w:highlight w:val="yellow"/>
+        </w:rPr>
+        <w:t>6 estudio y resultados</w:t>
+      </w:r>
+      <w:r>
+        <w:rPr>
+          <w:rStyle w:val="ui-provider"/>
+        </w:rPr>
+        <w:t xml:space="preserve"> </w:t>
+      </w:r>
+      <w:r>
+        <w:rPr>
+          <w:rStyle w:val="ui-provider"/>
+          <w:highlight w:val="yellow"/>
+        </w:rPr>
+        <w:t>Conclusiones 6 cambiar</w:t>
+      </w:r>
+      <w:r>
+        <w:rPr>
+          <w:rStyle w:val="ui-provider"/>
+        </w:rPr>
+        <w:t xml:space="preserve"> </w:t>
+      </w:r>
+    </w:p>
+    <w:p>
+      <w:pPr>
+        <w:rPr>
+          <w:rStyle w:val="ui-provider"/>
+        </w:rPr>
+      </w:pPr>
+      <w:r>
+        <w:rPr>
+          <w:rStyle w:val="ui-provider"/>
+          <w:highlight w:val="yellow"/>
+        </w:rPr>
+        <w:t xml:space="preserve">Aplicaciones similares modelo </w:t>
+      </w:r>
+      <w:r>
+        <w:rPr>
+          <w:rStyle w:val="ui-provider"/>
+          <w:highlight w:val="yellow"/>
+        </w:rPr>
+        <w:t>econométrico</w:t>
+      </w:r>
+    </w:p>
+    <w:p>
+      <w:pPr>
+        <w:rPr>
+          <w:rStyle w:val="ui-provider"/>
+        </w:rPr>
+      </w:pPr>
+    </w:p>
+    <w:p/>
+    <w:p>
+      <w:r>
+        <w:t>Cambios aplicados:</w:t>
+      </w:r>
+      <w:r>
+        <w:t xml:space="preserve"> (en el número de página me refiero a la página del documento en sí, es decir al número que sale en cada hoja)</w:t>
+      </w:r>
+    </w:p>
+    <w:p>
+      <w:pPr>
+        <w:pStyle w:val="ListParagraph"/>
+        <w:numPr>
+          <w:ilvl w:val="0"/>
+          <w:numId w:val="1"/>
+        </w:numPr>
+      </w:pPr>
+      <w:r>
+        <w:t>Portada tutores y departamentos en la segunda hoja</w:t>
+      </w:r>
+      <w:r>
+        <w:t>.</w:t>
+      </w:r>
+    </w:p>
+    <w:p>
+      <w:pPr>
+        <w:pStyle w:val="ListParagraph"/>
+        <w:numPr>
+          <w:ilvl w:val="0"/>
+          <w:numId w:val="1"/>
+        </w:numPr>
+      </w:pPr>
+      <w:r>
+        <w:t>Pág.</w:t>
+      </w:r>
+      <w:r>
+        <w:t xml:space="preserve"> 5: </w:t>
+      </w:r>
       <w:proofErr w:type="spellStart"/>
       <w:r>
-        <w:rPr>
-          <w:rStyle w:val="ui-provider"/>
-        </w:rPr>
-        <w:t>Area</w:t>
+        <w:t>tfg</w:t>
       </w:r>
       <w:proofErr w:type="spellEnd"/>
       <w:r>
-        <w:rPr>
-          <w:rStyle w:val="ui-provider"/>
-        </w:rPr>
-        <w:t xml:space="preserve"> Natalia: </w:t>
-      </w:r>
-      <w:r>
-        <w:rPr>
-          <w:rStyle w:val="ui-provider"/>
-        </w:rPr>
-        <w:t>Organización de Empresas</w:t>
-      </w:r>
-    </w:p>
-    <w:p>
-      <w:pPr>
-        <w:rPr>
-          <w:rStyle w:val="ui-provider"/>
-        </w:rPr>
-      </w:pPr>
-    </w:p>
-    <w:p>
-      <w:pPr>
-        <w:rPr>
-          <w:rStyle w:val="ui-provider"/>
-        </w:rPr>
-      </w:pPr>
-      <w:r>
-        <w:rPr>
-          <w:rStyle w:val="ui-provider"/>
-        </w:rPr>
-        <w:t>Peso de cada variable en el modelo</w:t>
-      </w:r>
-    </w:p>
-    <w:p>
-      <w:pPr>
-        <w:rPr>
-          <w:rStyle w:val="ui-provider"/>
-        </w:rPr>
-      </w:pPr>
-      <w:r>
-        <w:rPr>
-          <w:rStyle w:val="ui-provider"/>
-        </w:rPr>
-        <w:t>Mapas de calor tal como se explica en el párrafo.</w:t>
-      </w:r>
-    </w:p>
-    <w:p>
-      <w:pPr>
-        <w:rPr>
-          <w:rStyle w:val="ui-provider"/>
-        </w:rPr>
-      </w:pPr>
-      <w:r>
-        <w:rPr>
-          <w:rStyle w:val="ui-provider"/>
-        </w:rPr>
-        <w:t>Comparativa econométricas en líneas futuras</w:t>
-      </w:r>
-    </w:p>
-    <w:p>
-      <w:pPr>
-        <w:rPr>
-          <w:rStyle w:val="ui-provider"/>
-        </w:rPr>
-      </w:pPr>
-      <w:r>
-        <w:rPr>
-          <w:rStyle w:val="ui-provider"/>
-        </w:rPr>
-        <w:t>Metodología poner artículos y resumen.</w:t>
-      </w:r>
-      <w:r>
-        <w:rPr>
-          <w:rStyle w:val="ui-provider"/>
-        </w:rPr>
-        <w:t xml:space="preserve"> Artículos sin </w:t>
-      </w:r>
-      <w:proofErr w:type="spellStart"/>
-      <w:r>
-        <w:rPr>
-          <w:rStyle w:val="ui-provider"/>
-        </w:rPr>
-        <w:t>ia</w:t>
-      </w:r>
-      <w:proofErr w:type="spellEnd"/>
-      <w:r>
-        <w:rPr>
-          <w:rStyle w:val="ui-provider"/>
-        </w:rPr>
-        <w:t>, econométricos.</w:t>
-      </w:r>
-    </w:p>
-    <w:p>
-      <w:pPr>
-        <w:rPr>
-          <w:rStyle w:val="ui-provider"/>
-        </w:rPr>
-      </w:pPr>
-      <w:r>
-        <w:rPr>
-          <w:rStyle w:val="ui-provider"/>
-        </w:rPr>
-        <w:t>Matriz de confusión tilde</w:t>
-      </w:r>
-    </w:p>
-    <w:p>
-      <w:pPr>
-        <w:rPr>
-          <w:rStyle w:val="ui-provider"/>
-        </w:rPr>
-      </w:pPr>
-      <w:r>
-        <w:rPr>
-          <w:rStyle w:val="ui-provider"/>
-        </w:rPr>
-        <w:t>Limitaciones:</w:t>
-      </w:r>
-    </w:p>
-    <w:p>
-      <w:pPr>
-        <w:rPr>
-          <w:rStyle w:val="ui-provider"/>
-        </w:rPr>
-      </w:pPr>
-      <w:r>
-        <w:rPr>
-          <w:rStyle w:val="ui-provider"/>
-        </w:rPr>
-        <w:t>Bajo, no comparaciones, econométrico.</w:t>
-      </w:r>
-    </w:p>
-    <w:p>
-      <w:pPr>
-        <w:rPr>
-          <w:rStyle w:val="ui-provider"/>
-        </w:rPr>
-      </w:pPr>
-      <w:r>
-        <w:rPr>
-          <w:rStyle w:val="ui-provider"/>
-        </w:rPr>
-        <w:t>Todos los parámetros en las tablas en un apéndice tabla 5.5</w:t>
-      </w:r>
-    </w:p>
-    <w:p>
-      <w:pPr>
-        <w:rPr>
-          <w:rStyle w:val="ui-provider"/>
-        </w:rPr>
-      </w:pPr>
-      <w:r>
-        <w:rPr>
-          <w:rStyle w:val="ui-provider"/>
-        </w:rPr>
-        <w:t>6.4 mejores modelos. No único modelo. Resumen arquitectura</w:t>
-      </w:r>
-    </w:p>
-    <w:p>
-      <w:pPr>
-        <w:rPr>
-          <w:rStyle w:val="ui-provider"/>
-        </w:rPr>
-      </w:pPr>
-      <w:r>
-        <w:rPr>
-          <w:rStyle w:val="ui-provider"/>
-        </w:rPr>
-        <w:t xml:space="preserve">Conclusiones 6 cambiar </w:t>
-      </w:r>
-    </w:p>
-    <w:p>
-      <w:pPr>
-        <w:rPr>
-          <w:rStyle w:val="ui-provider"/>
-        </w:rPr>
-      </w:pPr>
-      <w:r>
-        <w:rPr>
-          <w:rStyle w:val="ui-provider"/>
-        </w:rPr>
-        <w:t>6.4 ponerlo en el 7.2</w:t>
-      </w:r>
-    </w:p>
-    <w:p>
-      <w:pPr>
-        <w:rPr>
-          <w:rStyle w:val="ui-provider"/>
-        </w:rPr>
-      </w:pPr>
-      <w:r>
-        <w:rPr>
-          <w:rStyle w:val="ui-provider"/>
-        </w:rPr>
-        <w:t>6 estudio y resultados</w:t>
-      </w:r>
-    </w:p>
-    <w:p>
-      <w:r>
-        <w:rPr>
-          <w:rStyle w:val="ui-provider"/>
-        </w:rPr>
-        <w:t>Aplicaciones similares modelo econometrico</w:t>
+        <w:t xml:space="preserve"> de Gonzalo</w:t>
+      </w:r>
+      <w:r>
+        <w:t xml:space="preserve"> como aplicaciones similares.</w:t>
+      </w:r>
+    </w:p>
+    <w:p>
+      <w:pPr>
+        <w:pStyle w:val="ListParagraph"/>
+        <w:numPr>
+          <w:ilvl w:val="0"/>
+          <w:numId w:val="1"/>
+        </w:numPr>
+      </w:pPr>
+      <w:r>
+        <w:t>Pág.</w:t>
+      </w:r>
+      <w:r>
+        <w:t xml:space="preserve"> 19: artículos relacionados que se han analizado</w:t>
+      </w:r>
+      <w:r>
+        <w:t>.</w:t>
+      </w:r>
+    </w:p>
+    <w:p>
+      <w:pPr>
+        <w:pStyle w:val="ListParagraph"/>
+        <w:numPr>
+          <w:ilvl w:val="0"/>
+          <w:numId w:val="1"/>
+        </w:numPr>
+      </w:pPr>
+      <w:r>
+        <w:t>Pág.</w:t>
+      </w:r>
+      <w:r>
+        <w:t xml:space="preserve"> 38: referencia al apéndice con todos los parámetros</w:t>
+      </w:r>
+      <w:r>
+        <w:t>.</w:t>
+      </w:r>
+    </w:p>
+    <w:p>
+      <w:pPr>
+        <w:pStyle w:val="ListParagraph"/>
+        <w:numPr>
+          <w:ilvl w:val="0"/>
+          <w:numId w:val="1"/>
+        </w:numPr>
+      </w:pPr>
+      <w:r>
+        <w:t>Pág.</w:t>
+      </w:r>
+      <w:r>
+        <w:t xml:space="preserve"> 50: importancia de los indicadores en los modelos. (</w:t>
+      </w:r>
+      <w:r>
+        <w:t>Falta c</w:t>
+      </w:r>
+      <w:r>
+        <w:t>orregir tablas que se salen)</w:t>
+      </w:r>
+      <w:r>
+        <w:t>.</w:t>
+      </w:r>
+    </w:p>
+    <w:p>
+      <w:pPr>
+        <w:pStyle w:val="ListParagraph"/>
+        <w:numPr>
+          <w:ilvl w:val="0"/>
+          <w:numId w:val="1"/>
+        </w:numPr>
+      </w:pPr>
+      <w:r>
+        <w:t>Pág.</w:t>
+      </w:r>
+      <w:r>
+        <w:t xml:space="preserve"> 53: </w:t>
+      </w:r>
+      <w:r>
+        <w:t xml:space="preserve">título </w:t>
+      </w:r>
+      <w:r>
+        <w:t>sección estudio y resultados y referencia al párrafo donde explica como se calculan los indicadores, es decir, que partidos tienen en cuenta</w:t>
+      </w:r>
+      <w:r>
+        <w:t>.</w:t>
+      </w:r>
+    </w:p>
+    <w:p>
+      <w:pPr>
+        <w:pStyle w:val="ListParagraph"/>
+        <w:numPr>
+          <w:ilvl w:val="0"/>
+          <w:numId w:val="1"/>
+        </w:numPr>
+      </w:pPr>
+      <w:r>
+        <w:t xml:space="preserve">Pag 60: se ha eliminado sección de conclusiones generales de este </w:t>
+      </w:r>
+      <w:r>
+        <w:t>capítulo</w:t>
+      </w:r>
+      <w:r>
+        <w:t xml:space="preserve"> y se ha puesto en el siguiente capitulo.</w:t>
+      </w:r>
+    </w:p>
+    <w:p>
+      <w:pPr>
+        <w:pStyle w:val="ListParagraph"/>
+        <w:numPr>
+          <w:ilvl w:val="0"/>
+          <w:numId w:val="1"/>
+        </w:numPr>
+      </w:pPr>
+      <w:r>
+        <w:t>Pág.</w:t>
+      </w:r>
+      <w:r>
+        <w:t xml:space="preserve"> 62: conclusiones añadidas que se han quitado del anterior capitulo</w:t>
+      </w:r>
+      <w:r>
+        <w:t xml:space="preserve"> y descripción de los modelos finales creados.</w:t>
+      </w:r>
+    </w:p>
+    <w:p>
+      <w:pPr>
+        <w:pStyle w:val="ListParagraph"/>
+        <w:numPr>
+          <w:ilvl w:val="0"/>
+          <w:numId w:val="1"/>
+        </w:numPr>
+      </w:pPr>
+      <w:r>
+        <w:t>Pag 65. Comparar con modelos econométricos en líneas futuras.</w:t>
+      </w:r>
+    </w:p>
+    <w:p>
+      <w:pPr>
+        <w:pStyle w:val="ListParagraph"/>
+        <w:numPr>
+          <w:ilvl w:val="0"/>
+          <w:numId w:val="1"/>
+        </w:numPr>
+      </w:pPr>
+      <w:r>
+        <w:t>Pag 66: limitaciones.</w:t>
+      </w:r>
+    </w:p>
+    <w:p>
+      <w:pPr>
+        <w:pStyle w:val="ListParagraph"/>
+        <w:numPr>
+          <w:ilvl w:val="0"/>
+          <w:numId w:val="1"/>
+        </w:numPr>
+      </w:pPr>
+      <w:r>
+        <w:lastRenderedPageBreak/>
+        <w:t xml:space="preserve">Pag 70: anexo con los </w:t>
+      </w:r>
+      <w:r>
+        <w:t>parámetros</w:t>
       </w:r>
     </w:p>
     <w:sectPr>
@@ -305,6 +563,127 @@
     </w:sectPr>
   </w:body>
 </w:document>
+</file>
+
+<file path=word/numbering.xml><?xml version="1.0" encoding="utf-8"?>
+<w:numbering xmlns:wpc="http://schemas.microsoft.com/office/word/2010/wordprocessingCanvas" xmlns:cx="http://schemas.microsoft.com/office/drawing/2014/chartex" xmlns:cx1="http://schemas.microsoft.com/office/drawing/2015/9/8/chartex" xmlns:cx2="http://schemas.microsoft.com/office/drawing/2015/10/21/chartex" xmlns:cx3="http://schemas.microsoft.com/office/drawing/2016/5/9/chartex" xmlns:cx4="http://schemas.microsoft.com/office/drawing/2016/5/10/chartex" xmlns:cx5="http://schemas.microsoft.com/office/drawing/2016/5/11/chartex" xmlns:cx6="http://schemas.microsoft.com/office/drawing/2016/5/12/chartex" xmlns:cx7="http://schemas.microsoft.com/office/drawing/2016/5/13/chartex" xmlns:cx8="http://schemas.microsoft.com/office/drawing/2016/5/14/chartex" xmlns:mc="http://schemas.openxmlformats.org/markup-compatibility/2006" xmlns:aink="http://schemas.microsoft.com/office/drawing/2016/ink" xmlns:am3d="http://schemas.microsoft.com/office/drawing/2017/model3d" xmlns:o="urn:schemas-microsoft-com:office:office" xmlns:oel="http://schemas.microsoft.com/office/2019/extlst" xmlns:r="http://schemas.openxmlformats.org/officeDocument/2006/relationships" xmlns:m="http://schemas.openxmlformats.org/officeDocument/2006/math" xmlns:v="urn:schemas-microsoft-com:vml" xmlns:wp14="http://schemas.microsoft.com/office/word/2010/wordprocessingDrawing" xmlns:wp="http://schemas.openxmlformats.org/drawingml/2006/wordprocessingDrawing" xmlns:w10="urn:schemas-microsoft-com:office:word" xmlns:w="http://schemas.openxmlformats.org/wordprocessingml/2006/main" xmlns:w14="http://schemas.microsoft.com/office/word/2010/wordml" xmlns:w15="http://schemas.microsoft.com/office/word/2012/wordml" xmlns:w16cex="http://schemas.microsoft.com/office/word/2018/wordml/cex" xmlns:w16cid="http://schemas.microsoft.com/office/word/2016/wordml/cid" xmlns:w16="http://schemas.microsoft.com/office/word/2018/wordml" xmlns:w16du="http://schemas.microsoft.com/office/word/2023/wordml/word16du" xmlns:w16sdtdh="http://schemas.microsoft.com/office/word/2020/wordml/sdtdatahash" xmlns:w16se="http://schemas.microsoft.com/office/word/2015/wordml/symex" xmlns:wpg="http://schemas.microsoft.com/office/word/2010/wordprocessingGroup" xmlns:wpi="http://schemas.microsoft.com/office/word/2010/wordprocessingInk" xmlns:wne="http://schemas.microsoft.com/office/word/2006/wordml" xmlns:wps="http://schemas.microsoft.com/office/word/2010/wordprocessingShape" mc:Ignorable="w14 w15 w16se w16cid w16 w16cex w16sdtdh w16du wp14">
+  <w:abstractNum w:abstractNumId="0" w15:restartNumberingAfterBreak="0">
+    <w:nsid w:val="1F471C42"/>
+    <w:multiLevelType w:val="hybridMultilevel"/>
+    <w:tmpl w:val="8A10EED2"/>
+    <w:lvl w:ilvl="0" w:tplc="0C0A0001">
+      <w:start w:val="1"/>
+      <w:numFmt w:val="bullet"/>
+      <w:lvlText w:val=""/>
+      <w:lvlJc w:val="left"/>
+      <w:pPr>
+        <w:ind w:left="720" w:hanging="360"/>
+      </w:pPr>
+      <w:rPr>
+        <w:rFonts w:ascii="Symbol" w:hAnsi="Symbol" w:hint="default"/>
+      </w:rPr>
+    </w:lvl>
+    <w:lvl w:ilvl="1" w:tplc="0C0A0003" w:tentative="1">
+      <w:start w:val="1"/>
+      <w:numFmt w:val="bullet"/>
+      <w:lvlText w:val="o"/>
+      <w:lvlJc w:val="left"/>
+      <w:pPr>
+        <w:ind w:left="1440" w:hanging="360"/>
+      </w:pPr>
+      <w:rPr>
+        <w:rFonts w:ascii="Courier New" w:hAnsi="Courier New" w:cs="Courier New" w:hint="default"/>
+      </w:rPr>
+    </w:lvl>
+    <w:lvl w:ilvl="2" w:tplc="0C0A0005" w:tentative="1">
+      <w:start w:val="1"/>
+      <w:numFmt w:val="bullet"/>
+      <w:lvlText w:val=""/>
+      <w:lvlJc w:val="left"/>
+      <w:pPr>
+        <w:ind w:left="2160" w:hanging="360"/>
+      </w:pPr>
+      <w:rPr>
+        <w:rFonts w:ascii="Wingdings" w:hAnsi="Wingdings" w:hint="default"/>
+      </w:rPr>
+    </w:lvl>
+    <w:lvl w:ilvl="3" w:tplc="0C0A0001" w:tentative="1">
+      <w:start w:val="1"/>
+      <w:numFmt w:val="bullet"/>
+      <w:lvlText w:val=""/>
+      <w:lvlJc w:val="left"/>
+      <w:pPr>
+        <w:ind w:left="2880" w:hanging="360"/>
+      </w:pPr>
+      <w:rPr>
+        <w:rFonts w:ascii="Symbol" w:hAnsi="Symbol" w:hint="default"/>
+      </w:rPr>
+    </w:lvl>
+    <w:lvl w:ilvl="4" w:tplc="0C0A0003" w:tentative="1">
+      <w:start w:val="1"/>
+      <w:numFmt w:val="bullet"/>
+      <w:lvlText w:val="o"/>
+      <w:lvlJc w:val="left"/>
+      <w:pPr>
+        <w:ind w:left="3600" w:hanging="360"/>
+      </w:pPr>
+      <w:rPr>
+        <w:rFonts w:ascii="Courier New" w:hAnsi="Courier New" w:cs="Courier New" w:hint="default"/>
+      </w:rPr>
+    </w:lvl>
+    <w:lvl w:ilvl="5" w:tplc="0C0A0005" w:tentative="1">
+      <w:start w:val="1"/>
+      <w:numFmt w:val="bullet"/>
+      <w:lvlText w:val=""/>
+      <w:lvlJc w:val="left"/>
+      <w:pPr>
+        <w:ind w:left="4320" w:hanging="360"/>
+      </w:pPr>
+      <w:rPr>
+        <w:rFonts w:ascii="Wingdings" w:hAnsi="Wingdings" w:hint="default"/>
+      </w:rPr>
+    </w:lvl>
+    <w:lvl w:ilvl="6" w:tplc="0C0A0001" w:tentative="1">
+      <w:start w:val="1"/>
+      <w:numFmt w:val="bullet"/>
+      <w:lvlText w:val=""/>
+      <w:lvlJc w:val="left"/>
+      <w:pPr>
+        <w:ind w:left="5040" w:hanging="360"/>
+      </w:pPr>
+      <w:rPr>
+        <w:rFonts w:ascii="Symbol" w:hAnsi="Symbol" w:hint="default"/>
+      </w:rPr>
+    </w:lvl>
+    <w:lvl w:ilvl="7" w:tplc="0C0A0003" w:tentative="1">
+      <w:start w:val="1"/>
+      <w:numFmt w:val="bullet"/>
+      <w:lvlText w:val="o"/>
+      <w:lvlJc w:val="left"/>
+      <w:pPr>
+        <w:ind w:left="5760" w:hanging="360"/>
+      </w:pPr>
+      <w:rPr>
+        <w:rFonts w:ascii="Courier New" w:hAnsi="Courier New" w:cs="Courier New" w:hint="default"/>
+      </w:rPr>
+    </w:lvl>
+    <w:lvl w:ilvl="8" w:tplc="0C0A0005" w:tentative="1">
+      <w:start w:val="1"/>
+      <w:numFmt w:val="bullet"/>
+      <w:lvlText w:val=""/>
+      <w:lvlJc w:val="left"/>
+      <w:pPr>
+        <w:ind w:left="6480" w:hanging="360"/>
+      </w:pPr>
+      <w:rPr>
+        <w:rFonts w:ascii="Wingdings" w:hAnsi="Wingdings" w:hint="default"/>
+      </w:rPr>
+    </w:lvl>
+  </w:abstractNum>
+  <w:num w:numId="1" w16cid:durableId="226575224">
+    <w:abstractNumId w:val="0"/>
+  </w:num>
+</w:numbering>
 </file>
 
 <file path=word/styles.xml><?xml version="1.0" encoding="utf-8"?>
